--- a/SystemLimitationAndImprovement.docx
+++ b/SystemLimitationAndImprovement.docx
@@ -11,13 +11,25 @@
         <w:t>System limitations include performance</w:t>
       </w:r>
       <w:r>
-        <w:t xml:space="preserve">; a working product was prioritized over performance. If our database were to have an extreme large amount of data, similar to the real Airbnb database, then our queries will </w:t>
+        <w:t xml:space="preserve"> and value checking</w:t>
       </w:r>
       <w:r>
-        <w:t>not run quickly especially considering we do not utilize indexes. Possible improvements include finding a way to declutter our ER diagram, so our implementation does not require 4 joins per query which might make run time of queries much slower. It also might be beneficial to find a better way of substituting parent-child relationships rather than creating a new table for each child. Host and renter profile entities only contain 1 attribute which can probably be substituted out and have other table contain information for profiles.</w:t>
+        <w:t>; a working product was prioritized over performan</w:t>
       </w:r>
       <w:bookmarkStart w:id="0" w:name="_GoBack"/>
       <w:bookmarkEnd w:id="0"/>
+      <w:r>
+        <w:t xml:space="preserve">ce. If our database were to have an extreme large amount of data, similar to the real Airbnb database, then our queries will </w:t>
+      </w:r>
+      <w:r>
+        <w:t xml:space="preserve">not run quickly especially considering we do not utilize indexes. </w:t>
+      </w:r>
+      <w:r>
+        <w:t xml:space="preserve">Another system limitation was value checking; more specifically, we cannot control what the user inputs at times. Consider a user entering “123 456”; we cannot determine if this is a real sin number or not and we cannot parse the space. </w:t>
+      </w:r>
+      <w:r>
+        <w:t>Possible improvements include finding a way to declutter our ER diagram, so our implementation does not require 4 joins per query which might make run time of queries much slower. It also might be beneficial to find a better way of substituting parent-child relationships rather than creating a new table for each child. Host and renter profile entities only contain 1 attribute which can probably be substituted out and have other table contain information for profiles.</w:t>
+      </w:r>
     </w:p>
     <w:sectPr>
       <w:pgSz w:w="12240" w:h="15840"/>

--- a/SystemLimitationAndImprovement.docx
+++ b/SystemLimitationAndImprovement.docx
@@ -1,70 +1,97 @@
 
 <file path=word/document.xml><?xml version="1.0" encoding="utf-8"?>
-<w:document xmlns:wpc="http://schemas.microsoft.com/office/word/2010/wordprocessingCanvas" xmlns:cx="http://schemas.microsoft.com/office/drawing/2014/chartex" xmlns:cx1="http://schemas.microsoft.com/office/drawing/2015/9/8/chartex" xmlns:cx2="http://schemas.microsoft.com/office/drawing/2015/10/21/chartex" xmlns:cx3="http://schemas.microsoft.com/office/drawing/2016/5/9/chartex" xmlns:cx4="http://schemas.microsoft.com/office/drawing/2016/5/10/chartex" xmlns:cx5="http://schemas.microsoft.com/office/drawing/2016/5/11/chartex" xmlns:cx6="http://schemas.microsoft.com/office/drawing/2016/5/12/chartex" xmlns:cx7="http://schemas.microsoft.com/office/drawing/2016/5/13/chartex" xmlns:cx8="http://schemas.microsoft.com/office/drawing/2016/5/14/chartex" xmlns:mc="http://schemas.openxmlformats.org/markup-compatibility/2006" xmlns:aink="http://schemas.microsoft.com/office/drawing/2016/ink" xmlns:am3d="http://schemas.microsoft.com/office/drawing/2017/model3d" xmlns:o="urn:schemas-microsoft-com:office:office" xmlns:r="http://schemas.openxmlformats.org/officeDocument/2006/relationships" xmlns:m="http://schemas.openxmlformats.org/officeDocument/2006/math" xmlns:v="urn:schemas-microsoft-com:vml" xmlns:wp14="http://schemas.microsoft.com/office/word/2010/wordprocessingDrawing" xmlns:wp="http://schemas.openxmlformats.org/drawingml/2006/wordprocessingDrawing" xmlns:w10="urn:schemas-microsoft-com:office:word" xmlns:w="http://schemas.openxmlformats.org/wordprocessingml/2006/main" xmlns:w14="http://schemas.microsoft.com/office/word/2010/wordml" xmlns:w15="http://schemas.microsoft.com/office/word/2012/wordml" xmlns:w16cid="http://schemas.microsoft.com/office/word/2016/wordml/cid" xmlns:w16se="http://schemas.microsoft.com/office/word/2015/wordml/symex" xmlns:wpg="http://schemas.microsoft.com/office/word/2010/wordprocessingGroup" xmlns:wpi="http://schemas.microsoft.com/office/word/2010/wordprocessingInk" xmlns:wne="http://schemas.microsoft.com/office/word/2006/wordml" xmlns:wps="http://schemas.microsoft.com/office/word/2010/wordprocessingShape" mc:Ignorable="w14 w15 w16se w16cid wp14">
+<w:document xmlns:o="urn:schemas-microsoft-com:office:office" xmlns:r="http://schemas.openxmlformats.org/officeDocument/2006/relationships" xmlns:v="urn:schemas-microsoft-com:vml" xmlns:w="http://schemas.openxmlformats.org/wordprocessingml/2006/main" xmlns:w10="urn:schemas-microsoft-com:office:word" xmlns:wp="http://schemas.openxmlformats.org/drawingml/2006/wordprocessingDrawing" xmlns:wps="http://schemas.microsoft.com/office/word/2010/wordprocessingShape" xmlns:wpg="http://schemas.microsoft.com/office/word/2010/wordprocessingGroup" xmlns:mc="http://schemas.openxmlformats.org/markup-compatibility/2006" xmlns:wp14="http://schemas.microsoft.com/office/word/2010/wordprocessingDrawing" xmlns:w14="http://schemas.microsoft.com/office/word/2010/wordml" mc:Ignorable="w14 wp14">
   <w:body>
     <w:p>
       <w:pPr>
-        <w:spacing w:line="480" w:lineRule="auto"/>
+        <w:pStyle w:val="Normal"/>
+        <w:spacing w:lineRule="auto" w:line="480"/>
+        <w:rPr>
+          <w:sz w:val="40"/>
+          <w:szCs w:val="40"/>
+        </w:rPr>
       </w:pPr>
       <w:r>
+        <w:rPr>
+          <w:sz w:val="40"/>
+          <w:szCs w:val="40"/>
+        </w:rPr>
         <w:tab/>
-        <w:t>System limitations include performance</w:t>
       </w:r>
       <w:r>
-        <w:t xml:space="preserve"> and value checking</w:t>
+        <w:rPr>
+          <w:sz w:val="40"/>
+          <w:szCs w:val="40"/>
+        </w:rPr>
+        <w:t>SYSTEM LIMITATIONS</w:t>
       </w:r>
+    </w:p>
+    <w:p>
+      <w:pPr>
+        <w:pStyle w:val="Normal"/>
+        <w:spacing w:lineRule="auto" w:line="480"/>
+        <w:rPr/>
+      </w:pPr>
       <w:r>
-        <w:t>; a working product was prioritized over performan</w:t>
+        <w:rPr/>
+      </w:r>
+    </w:p>
+    <w:p>
+      <w:pPr>
+        <w:pStyle w:val="Normal"/>
+        <w:spacing w:lineRule="auto" w:line="480"/>
+        <w:rPr/>
+      </w:pPr>
+      <w:r>
+        <w:rPr/>
+        <w:t>System limitations include performance and value checking; a working product was prioritized over performan</w:t>
       </w:r>
       <w:bookmarkStart w:id="0" w:name="_GoBack"/>
       <w:bookmarkEnd w:id="0"/>
       <w:r>
-        <w:t xml:space="preserve">ce. If our database were to have an extreme large amount of data, similar to the real Airbnb database, then our queries will </w:t>
-      </w:r>
-      <w:r>
-        <w:t xml:space="preserve">not run quickly especially considering we do not utilize indexes. </w:t>
-      </w:r>
-      <w:r>
-        <w:t xml:space="preserve">Another system limitation was value checking; more specifically, we cannot control what the user inputs at times. Consider a user entering “123 456”; we cannot determine if this is a real sin number or not and we cannot parse the space. </w:t>
-      </w:r>
-      <w:r>
-        <w:t>Possible improvements include finding a way to declutter our ER diagram, so our implementation does not require 4 joins per query which might make run time of queries much slower. It also might be beneficial to find a better way of substituting parent-child relationships rather than creating a new table for each child. Host and renter profile entities only contain 1 attribute which can probably be substituted out and have other table contain information for profiles.</w:t>
+        <w:rPr/>
+        <w:t>ce. If our database were to have an extreme large amount of data, similar to the real Airbnb database, then our queries will not run quickly especially considering we do not utilize indexes. Another system limitation was value checking; more specifically, we cannot control what the user inputs at times. Consider a user entering “123 456”; we cannot determine if this is a real sin number or not and we cannot parse the space. Possible improvements include finding a way to declutter our ER diagram, so our implementation does not require 4 joins per query which might make run time of queries much slower. It also might be beneficial to find a better way of substituting parent-child relationships rather than creating a new table for each child. Host and renter profile entities only contain 1 attribute which can probably be substituted out and have other table contain information for profiles.</w:t>
       </w:r>
     </w:p>
     <w:sectPr>
+      <w:type w:val="nextPage"/>
       <w:pgSz w:w="12240" w:h="15840"/>
-      <w:pgMar w:top="1440" w:right="1440" w:bottom="1440" w:left="1440" w:header="708" w:footer="708" w:gutter="0"/>
-      <w:cols w:space="708"/>
-      <w:docGrid w:linePitch="360"/>
+      <w:pgMar w:left="1440" w:right="1440" w:header="0" w:top="1440" w:footer="0" w:bottom="1440" w:gutter="0"/>
+      <w:pgNumType w:fmt="decimal"/>
+      <w:formProt w:val="false"/>
+      <w:textDirection w:val="lrTb"/>
+      <w:docGrid w:type="default" w:linePitch="360" w:charSpace="0"/>
     </w:sectPr>
   </w:body>
 </w:document>
 </file>
 
 <file path=word/styles.xml><?xml version="1.0" encoding="utf-8"?>
-<w:styles xmlns:mc="http://schemas.openxmlformats.org/markup-compatibility/2006" xmlns:r="http://schemas.openxmlformats.org/officeDocument/2006/relationships" xmlns:w="http://schemas.openxmlformats.org/wordprocessingml/2006/main" xmlns:w14="http://schemas.microsoft.com/office/word/2010/wordml" xmlns:w15="http://schemas.microsoft.com/office/word/2012/wordml" xmlns:w16cid="http://schemas.microsoft.com/office/word/2016/wordml/cid" xmlns:w16se="http://schemas.microsoft.com/office/word/2015/wordml/symex" mc:Ignorable="w14 w15 w16se w16cid">
+<w:styles xmlns:w="http://schemas.openxmlformats.org/wordprocessingml/2006/main" xmlns:w14="http://schemas.microsoft.com/office/word/2010/wordml" xmlns:mc="http://schemas.openxmlformats.org/markup-compatibility/2006" mc:Ignorable="w14">
   <w:docDefaults>
     <w:rPrDefault>
       <w:rPr>
-        <w:rFonts w:asciiTheme="minorHAnsi" w:eastAsiaTheme="minorHAnsi" w:hAnsiTheme="minorHAnsi" w:cstheme="minorBidi"/>
+        <w:rFonts w:ascii="Calibri" w:hAnsi="Calibri" w:eastAsia="Calibri" w:cs="" w:asciiTheme="minorHAnsi" w:cstheme="minorBidi" w:eastAsiaTheme="minorHAnsi" w:hAnsiTheme="minorHAnsi"/>
         <w:sz w:val="24"/>
         <w:szCs w:val="24"/>
         <w:lang w:val="en-CA" w:eastAsia="en-US" w:bidi="ar-SA"/>
       </w:rPr>
     </w:rPrDefault>
-    <w:pPrDefault/>
+    <w:pPrDefault>
+      <w:pPr/>
+    </w:pPrDefault>
   </w:docDefaults>
   <w:latentStyles w:defLockedState="0" w:defUIPriority="99" w:defSemiHidden="0" w:defUnhideWhenUsed="0" w:defQFormat="0" w:count="376">
     <w:lsdException w:name="Normal" w:uiPriority="0" w:qFormat="1"/>
     <w:lsdException w:name="heading 1" w:uiPriority="9" w:qFormat="1"/>
-    <w:lsdException w:name="heading 2" w:semiHidden="1" w:uiPriority="9" w:unhideWhenUsed="1" w:qFormat="1"/>
-    <w:lsdException w:name="heading 3" w:semiHidden="1" w:uiPriority="9" w:unhideWhenUsed="1" w:qFormat="1"/>
-    <w:lsdException w:name="heading 4" w:semiHidden="1" w:uiPriority="9" w:unhideWhenUsed="1" w:qFormat="1"/>
-    <w:lsdException w:name="heading 5" w:semiHidden="1" w:uiPriority="9" w:unhideWhenUsed="1" w:qFormat="1"/>
-    <w:lsdException w:name="heading 6" w:semiHidden="1" w:uiPriority="9" w:unhideWhenUsed="1" w:qFormat="1"/>
-    <w:lsdException w:name="heading 7" w:semiHidden="1" w:uiPriority="9" w:unhideWhenUsed="1" w:qFormat="1"/>
-    <w:lsdException w:name="heading 8" w:semiHidden="1" w:uiPriority="9" w:unhideWhenUsed="1" w:qFormat="1"/>
-    <w:lsdException w:name="heading 9" w:semiHidden="1" w:uiPriority="9" w:unhideWhenUsed="1" w:qFormat="1"/>
+    <w:lsdException w:name="heading 2" w:uiPriority="9" w:semiHidden="1" w:unhideWhenUsed="1" w:qFormat="1"/>
+    <w:lsdException w:name="heading 3" w:uiPriority="9" w:semiHidden="1" w:unhideWhenUsed="1" w:qFormat="1"/>
+    <w:lsdException w:name="heading 4" w:uiPriority="9" w:semiHidden="1" w:unhideWhenUsed="1" w:qFormat="1"/>
+    <w:lsdException w:name="heading 5" w:uiPriority="9" w:semiHidden="1" w:unhideWhenUsed="1" w:qFormat="1"/>
+    <w:lsdException w:name="heading 6" w:uiPriority="9" w:semiHidden="1" w:unhideWhenUsed="1" w:qFormat="1"/>
+    <w:lsdException w:name="heading 7" w:uiPriority="9" w:semiHidden="1" w:unhideWhenUsed="1" w:qFormat="1"/>
+    <w:lsdException w:name="heading 8" w:uiPriority="9" w:semiHidden="1" w:unhideWhenUsed="1" w:qFormat="1"/>
+    <w:lsdException w:name="heading 9" w:uiPriority="9" w:semiHidden="1" w:unhideWhenUsed="1" w:qFormat="1"/>
     <w:lsdException w:name="index 1" w:semiHidden="1" w:unhideWhenUsed="1"/>
     <w:lsdException w:name="index 2" w:semiHidden="1" w:unhideWhenUsed="1"/>
     <w:lsdException w:name="index 3" w:semiHidden="1" w:unhideWhenUsed="1"/>
@@ -74,22 +101,22 @@
     <w:lsdException w:name="index 7" w:semiHidden="1" w:unhideWhenUsed="1"/>
     <w:lsdException w:name="index 8" w:semiHidden="1" w:unhideWhenUsed="1"/>
     <w:lsdException w:name="index 9" w:semiHidden="1" w:unhideWhenUsed="1"/>
-    <w:lsdException w:name="toc 1" w:semiHidden="1" w:uiPriority="39" w:unhideWhenUsed="1"/>
-    <w:lsdException w:name="toc 2" w:semiHidden="1" w:uiPriority="39" w:unhideWhenUsed="1"/>
-    <w:lsdException w:name="toc 3" w:semiHidden="1" w:uiPriority="39" w:unhideWhenUsed="1"/>
-    <w:lsdException w:name="toc 4" w:semiHidden="1" w:uiPriority="39" w:unhideWhenUsed="1"/>
-    <w:lsdException w:name="toc 5" w:semiHidden="1" w:uiPriority="39" w:unhideWhenUsed="1"/>
-    <w:lsdException w:name="toc 6" w:semiHidden="1" w:uiPriority="39" w:unhideWhenUsed="1"/>
-    <w:lsdException w:name="toc 7" w:semiHidden="1" w:uiPriority="39" w:unhideWhenUsed="1"/>
-    <w:lsdException w:name="toc 8" w:semiHidden="1" w:uiPriority="39" w:unhideWhenUsed="1"/>
-    <w:lsdException w:name="toc 9" w:semiHidden="1" w:uiPriority="39" w:unhideWhenUsed="1"/>
+    <w:lsdException w:name="toc 1" w:uiPriority="39" w:semiHidden="1" w:unhideWhenUsed="1"/>
+    <w:lsdException w:name="toc 2" w:uiPriority="39" w:semiHidden="1" w:unhideWhenUsed="1"/>
+    <w:lsdException w:name="toc 3" w:uiPriority="39" w:semiHidden="1" w:unhideWhenUsed="1"/>
+    <w:lsdException w:name="toc 4" w:uiPriority="39" w:semiHidden="1" w:unhideWhenUsed="1"/>
+    <w:lsdException w:name="toc 5" w:uiPriority="39" w:semiHidden="1" w:unhideWhenUsed="1"/>
+    <w:lsdException w:name="toc 6" w:uiPriority="39" w:semiHidden="1" w:unhideWhenUsed="1"/>
+    <w:lsdException w:name="toc 7" w:uiPriority="39" w:semiHidden="1" w:unhideWhenUsed="1"/>
+    <w:lsdException w:name="toc 8" w:uiPriority="39" w:semiHidden="1" w:unhideWhenUsed="1"/>
+    <w:lsdException w:name="toc 9" w:uiPriority="39" w:semiHidden="1" w:unhideWhenUsed="1"/>
     <w:lsdException w:name="Normal Indent" w:semiHidden="1" w:unhideWhenUsed="1"/>
     <w:lsdException w:name="footnote text" w:semiHidden="1" w:unhideWhenUsed="1"/>
     <w:lsdException w:name="annotation text" w:semiHidden="1" w:unhideWhenUsed="1"/>
     <w:lsdException w:name="header" w:semiHidden="1" w:unhideWhenUsed="1"/>
     <w:lsdException w:name="footer" w:semiHidden="1" w:unhideWhenUsed="1"/>
     <w:lsdException w:name="index heading" w:semiHidden="1" w:unhideWhenUsed="1"/>
-    <w:lsdException w:name="caption" w:semiHidden="1" w:uiPriority="35" w:unhideWhenUsed="1" w:qFormat="1"/>
+    <w:lsdException w:name="caption" w:uiPriority="35" w:semiHidden="1" w:unhideWhenUsed="1" w:qFormat="1"/>
     <w:lsdException w:name="table of figures" w:semiHidden="1" w:unhideWhenUsed="1"/>
     <w:lsdException w:name="envelope address" w:semiHidden="1" w:unhideWhenUsed="1"/>
     <w:lsdException w:name="envelope return" w:semiHidden="1" w:unhideWhenUsed="1"/>
@@ -120,7 +147,7 @@
     <w:lsdException w:name="Title" w:uiPriority="10" w:qFormat="1"/>
     <w:lsdException w:name="Closing" w:semiHidden="1" w:unhideWhenUsed="1"/>
     <w:lsdException w:name="Signature" w:semiHidden="1" w:unhideWhenUsed="1"/>
-    <w:lsdException w:name="Default Paragraph Font" w:semiHidden="1" w:uiPriority="1" w:unhideWhenUsed="1"/>
+    <w:lsdException w:name="Default Paragraph Font" w:uiPriority="1" w:semiHidden="1" w:unhideWhenUsed="1"/>
     <w:lsdException w:name="Body Text" w:semiHidden="1" w:unhideWhenUsed="1"/>
     <w:lsdException w:name="Body Text Indent" w:semiHidden="1" w:unhideWhenUsed="1"/>
     <w:lsdException w:name="List Continue" w:semiHidden="1" w:unhideWhenUsed="1"/>
@@ -317,8 +344,8 @@
     <w:lsdException w:name="Subtle Reference" w:uiPriority="31" w:qFormat="1"/>
     <w:lsdException w:name="Intense Reference" w:uiPriority="32" w:qFormat="1"/>
     <w:lsdException w:name="Book Title" w:uiPriority="33" w:qFormat="1"/>
-    <w:lsdException w:name="Bibliography" w:semiHidden="1" w:uiPriority="37" w:unhideWhenUsed="1"/>
-    <w:lsdException w:name="TOC Heading" w:semiHidden="1" w:uiPriority="39" w:unhideWhenUsed="1" w:qFormat="1"/>
+    <w:lsdException w:name="Bibliography" w:uiPriority="37" w:semiHidden="1" w:unhideWhenUsed="1"/>
+    <w:lsdException w:name="TOC Heading" w:uiPriority="39" w:semiHidden="1" w:unhideWhenUsed="1" w:qFormat="1"/>
     <w:lsdException w:name="Plain Table 1" w:uiPriority="41"/>
     <w:lsdException w:name="Plain Table 2" w:uiPriority="42"/>
     <w:lsdException w:name="Plain Table 3" w:uiPriority="43"/>
@@ -429,15 +456,95 @@
     <w:lsdException w:name="Unresolved Mention" w:semiHidden="1" w:unhideWhenUsed="1"/>
     <w:lsdException w:name="Smart Link" w:semiHidden="1" w:unhideWhenUsed="1"/>
   </w:latentStyles>
-  <w:style w:type="paragraph" w:default="1" w:styleId="Normal">
+  <w:style w:type="paragraph" w:styleId="Normal" w:default="1">
     <w:name w:val="Normal"/>
     <w:qFormat/>
+    <w:pPr>
+      <w:widowControl/>
+      <w:bidi w:val="0"/>
+      <w:jc w:val="left"/>
+    </w:pPr>
+    <w:rPr>
+      <w:rFonts w:ascii="Calibri" w:hAnsi="Calibri" w:eastAsia="Calibri" w:cs="" w:asciiTheme="minorHAnsi" w:cstheme="minorBidi" w:eastAsiaTheme="minorHAnsi" w:hAnsiTheme="minorHAnsi"/>
+      <w:color w:val="auto"/>
+      <w:kern w:val="0"/>
+      <w:sz w:val="24"/>
+      <w:szCs w:val="24"/>
+      <w:lang w:val="en-CA" w:eastAsia="en-US" w:bidi="ar-SA"/>
+    </w:rPr>
   </w:style>
-  <w:style w:type="character" w:default="1" w:styleId="DefaultParagraphFont">
+  <w:style w:type="character" w:styleId="DefaultParagraphFont" w:default="1">
     <w:name w:val="Default Paragraph Font"/>
     <w:uiPriority w:val="1"/>
     <w:semiHidden/>
     <w:unhideWhenUsed/>
+    <w:qFormat/>
+    <w:rPr/>
+  </w:style>
+  <w:style w:type="paragraph" w:styleId="Heading">
+    <w:name w:val="Heading"/>
+    <w:basedOn w:val="Normal"/>
+    <w:next w:val="TextBody"/>
+    <w:qFormat/>
+    <w:pPr>
+      <w:keepNext w:val="true"/>
+      <w:spacing w:before="240" w:after="120"/>
+    </w:pPr>
+    <w:rPr>
+      <w:rFonts w:ascii="Liberation Sans" w:hAnsi="Liberation Sans" w:eastAsia="Noto Sans CJK SC Regular" w:cs="Lohit Devanagari"/>
+      <w:sz w:val="28"/>
+      <w:szCs w:val="28"/>
+    </w:rPr>
+  </w:style>
+  <w:style w:type="paragraph" w:styleId="TextBody">
+    <w:name w:val="Body Text"/>
+    <w:basedOn w:val="Normal"/>
+    <w:pPr>
+      <w:spacing w:lineRule="auto" w:line="276" w:before="0" w:after="140"/>
+    </w:pPr>
+    <w:rPr/>
+  </w:style>
+  <w:style w:type="paragraph" w:styleId="List">
+    <w:name w:val="List"/>
+    <w:basedOn w:val="TextBody"/>
+    <w:pPr/>
+    <w:rPr>
+      <w:rFonts w:cs="Lohit Devanagari"/>
+    </w:rPr>
+  </w:style>
+  <w:style w:type="paragraph" w:styleId="Caption">
+    <w:name w:val="Caption"/>
+    <w:basedOn w:val="Normal"/>
+    <w:qFormat/>
+    <w:pPr>
+      <w:suppressLineNumbers/>
+      <w:spacing w:before="120" w:after="120"/>
+    </w:pPr>
+    <w:rPr>
+      <w:rFonts w:cs="Lohit Devanagari"/>
+      <w:i/>
+      <w:iCs/>
+      <w:sz w:val="24"/>
+      <w:szCs w:val="24"/>
+    </w:rPr>
+  </w:style>
+  <w:style w:type="paragraph" w:styleId="Index">
+    <w:name w:val="Index"/>
+    <w:basedOn w:val="Normal"/>
+    <w:qFormat/>
+    <w:pPr>
+      <w:suppressLineNumbers/>
+    </w:pPr>
+    <w:rPr>
+      <w:rFonts w:cs="Lohit Devanagari"/>
+    </w:rPr>
+  </w:style>
+  <w:style w:type="numbering" w:styleId="NoList" w:default="1">
+    <w:name w:val="No List"/>
+    <w:uiPriority w:val="99"/>
+    <w:semiHidden/>
+    <w:unhideWhenUsed/>
+    <w:qFormat/>
   </w:style>
   <w:style w:type="table" w:default="1" w:styleId="TableNormal">
     <w:name w:val="Normal Table"/>
@@ -453,12 +560,6 @@
         <w:right w:w="108" w:type="dxa"/>
       </w:tblCellMar>
     </w:tblPr>
-  </w:style>
-  <w:style w:type="numbering" w:default="1" w:styleId="NoList">
-    <w:name w:val="No List"/>
-    <w:uiPriority w:val="99"/>
-    <w:semiHidden/>
-    <w:unhideWhenUsed/>
   </w:style>
 </w:styles>
 </file>
